--- a/src/doc/Instrukcja System szkoleń.docx
+++ b/src/doc/Instrukcja System szkoleń.docx
@@ -48,9 +48,6 @@
     <w:p>
       <w:pPr>
         <w:spacing w:after="120"/>
-        <w:rPr>
-          <w:lang w:val="en-US"/>
-        </w:rPr>
       </w:pPr>
       <w:r>
         <w:t xml:space="preserve">Plik importu znajduje się w pliku </w:t>
@@ -561,8 +558,56 @@
         <w:rPr>
           <w:b/>
         </w:rPr>
+        <w:t xml:space="preserve">. </w:t>
+      </w:r>
+      <w:r>
+        <w:rPr>
+          <w:b/>
+        </w:rPr>
+        <w:t xml:space="preserve">Ustawienie </w:t>
+      </w:r>
+      <w:proofErr w:type="spellStart"/>
+      <w:r>
+        <w:rPr>
+          <w:b/>
+        </w:rPr>
+        <w:t>base_url</w:t>
+      </w:r>
+      <w:proofErr w:type="spellEnd"/>
+      <w:r>
+        <w:rPr>
+          <w:b/>
+        </w:rPr>
+        <w:t xml:space="preserve"> w application.ini</w:t>
+      </w:r>
+    </w:p>
+    <w:p>
+      <w:pPr>
+        <w:spacing w:after="120"/>
+        <w:rPr>
+          <w:b/>
+        </w:rPr>
+      </w:pPr>
+      <w:r>
+        <w:rPr>
+          <w:b/>
+        </w:rPr>
+        <w:t>6</w:t>
+      </w:r>
+      <w:r>
+        <w:rPr>
+          <w:b/>
+        </w:rPr>
         <w:t>. Ustawienia VHOST</w:t>
       </w:r>
+    </w:p>
+    <w:p>
+      <w:pPr>
+        <w:spacing w:after="120"/>
+        <w:rPr>
+          <w:b/>
+        </w:rPr>
+      </w:pPr>
     </w:p>
     <w:p>
       <w:pPr>
@@ -965,6 +1010,12 @@
         <w:rPr>
           <w:b/>
         </w:rPr>
+        <w:t>.1</w:t>
+      </w:r>
+      <w:r>
+        <w:rPr>
+          <w:b/>
+        </w:rPr>
         <w:t>. Pierwsze uruchomienie</w:t>
       </w:r>
     </w:p>
@@ -1088,6 +1139,7 @@
         <w:spacing w:after="120"/>
       </w:pPr>
       <w:r>
+        <w:lastRenderedPageBreak/>
         <w:t xml:space="preserve">Konto administracyjne umożliwia utworzenie kolejnych kont </w:t>
       </w:r>
       <w:r>
